--- a/trunk/Lab1/Báo cáo v1.docx
+++ b/trunk/Lab1/Báo cáo v1.docx
@@ -626,8 +626,8 @@
       </w:pPr>
       <w:bookmarkStart w:id="0" w:name="_Toc381861833"/>
       <w:bookmarkStart w:id="1" w:name="_Toc385832226"/>
-      <w:bookmarkStart w:id="2" w:name="_Toc381861836"/>
-      <w:bookmarkStart w:id="3" w:name="_Toc390172883"/>
+      <w:bookmarkStart w:id="2" w:name="_Toc390172883"/>
+      <w:bookmarkStart w:id="3" w:name="_Toc381861836"/>
       <w:r>
         <w:rPr>
           <w:rFonts w:ascii="Times New Roman" w:hAnsi="Times New Roman" w:cs="Times New Roman"/>
@@ -647,7 +647,7 @@
       </w:r>
       <w:bookmarkEnd w:id="0"/>
       <w:bookmarkEnd w:id="1"/>
-      <w:bookmarkEnd w:id="3"/>
+      <w:bookmarkEnd w:id="2"/>
     </w:p>
     <w:tbl>
       <w:tblPr>
@@ -2292,7 +2292,7 @@
         </w:rPr>
         <w:t xml:space="preserve">ng </w:t>
       </w:r>
-      <w:bookmarkEnd w:id="2"/>
+      <w:bookmarkEnd w:id="3"/>
       <w:r>
         <w:rPr>
           <w:rFonts w:ascii="Times New Roman" w:hAnsi="Times New Roman" w:cs="Times New Roman"/>
@@ -2812,7 +2812,23 @@
           <w:sz w:val="26"/>
           <w:szCs w:val="26"/>
         </w:rPr>
-        <w:t xml:space="preserve">Trong phạm vi bài tập 1 với yêu cầu nhận dạng người nói, chúng em xin trình bày tập trung vào phương pháp </w:t>
+        <w:t xml:space="preserve">Trong phạm vi bài tập 1 với yêu cầu nhận dạng người nói, </w:t>
+      </w:r>
+      <w:r>
+        <w:rPr>
+          <w:rFonts w:ascii="Times New Roman" w:hAnsi="Times New Roman" w:cs="Times New Roman"/>
+          <w:sz w:val="26"/>
+          <w:szCs w:val="26"/>
+        </w:rPr>
+        <w:t>nhóm</w:t>
+      </w:r>
+      <w:r>
+        <w:rPr>
+          <w:rFonts w:ascii="Times New Roman" w:hAnsi="Times New Roman" w:cs="Times New Roman"/>
+          <w:sz w:val="26"/>
+          <w:szCs w:val="26"/>
+        </w:rPr>
+        <w:t xml:space="preserve"> xin trình bày tập trung vào phương pháp </w:t>
       </w:r>
       <w:r>
         <w:rPr>
@@ -3253,7 +3269,23 @@
           <w:sz w:val="26"/>
           <w:szCs w:val="26"/>
         </w:rPr>
-        <w:t>với N mẫu từ miền thới gian sang miền tần số</w:t>
+        <w:t>với N mẫu từ miền th</w:t>
+      </w:r>
+      <w:r>
+        <w:rPr>
+          <w:rFonts w:ascii="Times New Roman" w:hAnsi="Times New Roman" w:cs="Times New Roman"/>
+          <w:sz w:val="26"/>
+          <w:szCs w:val="26"/>
+        </w:rPr>
+        <w:t>ờ</w:t>
+      </w:r>
+      <w:r>
+        <w:rPr>
+          <w:rFonts w:ascii="Times New Roman" w:hAnsi="Times New Roman" w:cs="Times New Roman"/>
+          <w:sz w:val="26"/>
+          <w:szCs w:val="26"/>
+        </w:rPr>
+        <w:t>i gian sang miền tần số</w:t>
       </w:r>
       <w:r>
         <w:rPr>
@@ -4939,10 +4971,19 @@
       <w:r>
         <w:rPr>
           <w:rFonts w:ascii="Times New Roman" w:hAnsi="Times New Roman" w:cs="Times New Roman"/>
-          <w:sz w:val="26"/>
-          <w:szCs w:val="26"/>
-        </w:rPr>
-        <w:t xml:space="preserve">a </w:t>
+          <w:i/>
+          <w:sz w:val="26"/>
+          <w:szCs w:val="26"/>
+        </w:rPr>
+        <w:t>a</w:t>
+      </w:r>
+      <w:r>
+        <w:rPr>
+          <w:rFonts w:ascii="Times New Roman" w:hAnsi="Times New Roman" w:cs="Times New Roman"/>
+          <w:sz w:val="26"/>
+          <w:szCs w:val="26"/>
+        </w:rPr>
+        <w:t xml:space="preserve"> </w:t>
       </w:r>
       <w:r>
         <w:rPr>
@@ -5074,15 +5115,100 @@
           <w:sz w:val="26"/>
           <w:szCs w:val="26"/>
         </w:rPr>
-        <w:t xml:space="preserve"> là hàm Gauss, x là ma trận của tập tin mẫu tính như phương pháp trên</w:t>
-      </w:r>
-      <w:r>
-        <w:rPr>
-          <w:rFonts w:ascii="Times New Roman" w:hAnsi="Times New Roman" w:cs="Times New Roman"/>
-          <w:sz w:val="26"/>
-          <w:szCs w:val="26"/>
-        </w:rPr>
-        <w:t>, m là trung bình của ma trận đặc trưng a, v là phương sai của ma trận đặc trưng a.</w:t>
+        <w:t xml:space="preserve"> là hàm Gauss, </w:t>
+      </w:r>
+      <w:r>
+        <w:rPr>
+          <w:rFonts w:ascii="Times New Roman" w:hAnsi="Times New Roman" w:cs="Times New Roman"/>
+          <w:i/>
+          <w:sz w:val="26"/>
+          <w:szCs w:val="26"/>
+        </w:rPr>
+        <w:t>x</w:t>
+      </w:r>
+      <w:r>
+        <w:rPr>
+          <w:rFonts w:ascii="Times New Roman" w:hAnsi="Times New Roman" w:cs="Times New Roman"/>
+          <w:sz w:val="26"/>
+          <w:szCs w:val="26"/>
+        </w:rPr>
+        <w:t xml:space="preserve"> là ma trận của tập tin mẫu tính như phương pháp trên</w:t>
+      </w:r>
+      <w:r>
+        <w:rPr>
+          <w:rFonts w:ascii="Times New Roman" w:hAnsi="Times New Roman" w:cs="Times New Roman"/>
+          <w:sz w:val="26"/>
+          <w:szCs w:val="26"/>
+        </w:rPr>
+        <w:t xml:space="preserve">, </w:t>
+      </w:r>
+      <w:r>
+        <w:rPr>
+          <w:rFonts w:ascii="Times New Roman" w:hAnsi="Times New Roman" w:cs="Times New Roman"/>
+          <w:i/>
+          <w:sz w:val="26"/>
+          <w:szCs w:val="26"/>
+        </w:rPr>
+        <w:t>m</w:t>
+      </w:r>
+      <w:r>
+        <w:rPr>
+          <w:rFonts w:ascii="Times New Roman" w:hAnsi="Times New Roman" w:cs="Times New Roman"/>
+          <w:sz w:val="26"/>
+          <w:szCs w:val="26"/>
+        </w:rPr>
+        <w:t xml:space="preserve"> là trung bình của ma trận đặc trưng </w:t>
+      </w:r>
+      <w:r>
+        <w:rPr>
+          <w:rFonts w:ascii="Times New Roman" w:hAnsi="Times New Roman" w:cs="Times New Roman"/>
+          <w:i/>
+          <w:sz w:val="26"/>
+          <w:szCs w:val="26"/>
+        </w:rPr>
+        <w:t>a</w:t>
+      </w:r>
+      <w:r>
+        <w:rPr>
+          <w:rFonts w:ascii="Times New Roman" w:hAnsi="Times New Roman" w:cs="Times New Roman"/>
+          <w:sz w:val="26"/>
+          <w:szCs w:val="26"/>
+        </w:rPr>
+        <w:t xml:space="preserve">, </w:t>
+      </w:r>
+      <w:r>
+        <w:rPr>
+          <w:rFonts w:ascii="Times New Roman" w:hAnsi="Times New Roman" w:cs="Times New Roman"/>
+          <w:i/>
+          <w:sz w:val="26"/>
+          <w:szCs w:val="26"/>
+        </w:rPr>
+        <w:t>v</w:t>
+      </w:r>
+      <w:r>
+        <w:rPr>
+          <w:rFonts w:ascii="Times New Roman" w:hAnsi="Times New Roman" w:cs="Times New Roman"/>
+          <w:sz w:val="26"/>
+          <w:szCs w:val="26"/>
+        </w:rPr>
+        <w:t xml:space="preserve"> là phương sai của ma trận đặc trưng </w:t>
+      </w:r>
+      <w:r>
+        <w:rPr>
+          <w:rFonts w:ascii="Times New Roman" w:hAnsi="Times New Roman" w:cs="Times New Roman"/>
+          <w:i/>
+          <w:sz w:val="26"/>
+          <w:szCs w:val="26"/>
+        </w:rPr>
+        <w:t>a</w:t>
+      </w:r>
+      <w:r>
+        <w:rPr>
+          <w:rFonts w:ascii="Times New Roman" w:hAnsi="Times New Roman" w:cs="Times New Roman"/>
+          <w:sz w:val="26"/>
+          <w:szCs w:val="26"/>
+        </w:rPr>
+        <w:t>.</w:t>
       </w:r>
     </w:p>
     <w:p>
@@ -5187,7 +5313,24 @@
           <w:sz w:val="26"/>
           <w:szCs w:val="26"/>
         </w:rPr>
-        <w:t xml:space="preserve">Đọc tập tin wav vào mảng a bằng hàm </w:t>
+        <w:t xml:space="preserve">Đọc tập tin wav vào mảng </w:t>
+      </w:r>
+      <w:r>
+        <w:rPr>
+          <w:rFonts w:ascii="Times New Roman" w:hAnsi="Times New Roman" w:cs="Times New Roman"/>
+          <w:i/>
+          <w:sz w:val="26"/>
+          <w:szCs w:val="26"/>
+        </w:rPr>
+        <w:t>a</w:t>
+      </w:r>
+      <w:r>
+        <w:rPr>
+          <w:rFonts w:ascii="Times New Roman" w:hAnsi="Times New Roman" w:cs="Times New Roman"/>
+          <w:sz w:val="26"/>
+          <w:szCs w:val="26"/>
+        </w:rPr>
+        <w:t xml:space="preserve"> bằng hàm </w:t>
       </w:r>
       <w:r>
         <w:rPr>
@@ -5256,10 +5399,19 @@
       <w:r>
         <w:rPr>
           <w:rFonts w:ascii="Times New Roman" w:hAnsi="Times New Roman" w:cs="Times New Roman"/>
-          <w:sz w:val="26"/>
-          <w:szCs w:val="26"/>
-        </w:rPr>
-        <w:t xml:space="preserve">a </w:t>
+          <w:i/>
+          <w:sz w:val="26"/>
+          <w:szCs w:val="26"/>
+        </w:rPr>
+        <w:t>a</w:t>
+      </w:r>
+      <w:r>
+        <w:rPr>
+          <w:rFonts w:ascii="Times New Roman" w:hAnsi="Times New Roman" w:cs="Times New Roman"/>
+          <w:sz w:val="26"/>
+          <w:szCs w:val="26"/>
+        </w:rPr>
+        <w:t xml:space="preserve"> </w:t>
       </w:r>
       <w:r>
         <w:rPr>
@@ -5289,7 +5441,6 @@
           <w:sz w:val="26"/>
           <w:szCs w:val="26"/>
         </w:rPr>
-        <w:lastRenderedPageBreak/>
         <w:t xml:space="preserve">Dùng hàm </w:t>
       </w:r>
       <w:r>
@@ -5324,7 +5475,24 @@
           <w:sz w:val="26"/>
           <w:szCs w:val="26"/>
         </w:rPr>
-        <w:t xml:space="preserve">, m là số </w:t>
+        <w:t xml:space="preserve">, </w:t>
+      </w:r>
+      <w:r>
+        <w:rPr>
+          <w:rFonts w:ascii="Times New Roman" w:hAnsi="Times New Roman" w:cs="Times New Roman"/>
+          <w:i/>
+          <w:sz w:val="26"/>
+          <w:szCs w:val="26"/>
+        </w:rPr>
+        <w:t>m</w:t>
+      </w:r>
+      <w:r>
+        <w:rPr>
+          <w:rFonts w:ascii="Times New Roman" w:hAnsi="Times New Roman" w:cs="Times New Roman"/>
+          <w:sz w:val="26"/>
+          <w:szCs w:val="26"/>
+        </w:rPr>
+        <w:t xml:space="preserve"> là số </w:t>
       </w:r>
       <w:r>
         <w:rPr>
@@ -5362,6 +5530,7 @@
           <w:sz w:val="26"/>
           <w:szCs w:val="26"/>
         </w:rPr>
+        <w:lastRenderedPageBreak/>
         <w:t>Khởi tạo giá trị ban đầu</w:t>
       </w:r>
       <w:r>
@@ -5395,7 +5564,7 @@
           <w:sz w:val="26"/>
           <w:szCs w:val="26"/>
         </w:rPr>
-        <w:t xml:space="preserve"> với g0 là cấu trúc Gauss tạo ở trên, a là ma trận tạo bằng </w:t>
+        <w:t xml:space="preserve"> với g0 là cấu trúc Gauss tạo ở trên, </w:t>
       </w:r>
       <w:r>
         <w:rPr>
@@ -5404,6 +5573,23 @@
           <w:sz w:val="26"/>
           <w:szCs w:val="26"/>
         </w:rPr>
+        <w:t>a</w:t>
+      </w:r>
+      <w:r>
+        <w:rPr>
+          <w:rFonts w:ascii="Times New Roman" w:hAnsi="Times New Roman" w:cs="Times New Roman"/>
+          <w:sz w:val="26"/>
+          <w:szCs w:val="26"/>
+        </w:rPr>
+        <w:t xml:space="preserve"> là ma trận tạo bằng </w:t>
+      </w:r>
+      <w:r>
+        <w:rPr>
+          <w:rFonts w:ascii="Times New Roman" w:hAnsi="Times New Roman" w:cs="Times New Roman"/>
+          <w:i/>
+          <w:sz w:val="26"/>
+          <w:szCs w:val="26"/>
+        </w:rPr>
         <w:t>mfcc</w:t>
       </w:r>
       <w:r>
@@ -5412,7 +5598,24 @@
           <w:sz w:val="26"/>
           <w:szCs w:val="26"/>
         </w:rPr>
-        <w:t xml:space="preserve"> ở trên, loop là số vòng lặp.</w:t>
+        <w:t xml:space="preserve"> ở trên, </w:t>
+      </w:r>
+      <w:r>
+        <w:rPr>
+          <w:rFonts w:ascii="Times New Roman" w:hAnsi="Times New Roman" w:cs="Times New Roman"/>
+          <w:i/>
+          <w:sz w:val="26"/>
+          <w:szCs w:val="26"/>
+        </w:rPr>
+        <w:t>loop</w:t>
+      </w:r>
+      <w:r>
+        <w:rPr>
+          <w:rFonts w:ascii="Times New Roman" w:hAnsi="Times New Roman" w:cs="Times New Roman"/>
+          <w:sz w:val="26"/>
+          <w:szCs w:val="26"/>
+        </w:rPr>
+        <w:t xml:space="preserve"> là số vòng lặp.</w:t>
       </w:r>
     </w:p>
     <w:p>
@@ -5451,7 +5654,41 @@
           <w:sz w:val="26"/>
           <w:szCs w:val="26"/>
         </w:rPr>
-        <w:t xml:space="preserve"> với g1 là cấu trúc Gauss đã khởi tạo, a và loop như trên.</w:t>
+        <w:t xml:space="preserve"> với g1 là cấu trúc Gauss đã khởi tạo, </w:t>
+      </w:r>
+      <w:r>
+        <w:rPr>
+          <w:rFonts w:ascii="Times New Roman" w:hAnsi="Times New Roman" w:cs="Times New Roman"/>
+          <w:i/>
+          <w:sz w:val="26"/>
+          <w:szCs w:val="26"/>
+        </w:rPr>
+        <w:t>a</w:t>
+      </w:r>
+      <w:r>
+        <w:rPr>
+          <w:rFonts w:ascii="Times New Roman" w:hAnsi="Times New Roman" w:cs="Times New Roman"/>
+          <w:sz w:val="26"/>
+          <w:szCs w:val="26"/>
+        </w:rPr>
+        <w:t xml:space="preserve"> và </w:t>
+      </w:r>
+      <w:r>
+        <w:rPr>
+          <w:rFonts w:ascii="Times New Roman" w:hAnsi="Times New Roman" w:cs="Times New Roman"/>
+          <w:i/>
+          <w:sz w:val="26"/>
+          <w:szCs w:val="26"/>
+        </w:rPr>
+        <w:t>loop</w:t>
+      </w:r>
+      <w:r>
+        <w:rPr>
+          <w:rFonts w:ascii="Times New Roman" w:hAnsi="Times New Roman" w:cs="Times New Roman"/>
+          <w:sz w:val="26"/>
+          <w:szCs w:val="26"/>
+        </w:rPr>
+        <w:t xml:space="preserve"> như trên.</w:t>
       </w:r>
     </w:p>
     <w:p>
@@ -5546,10 +5783,19 @@
       <w:r>
         <w:rPr>
           <w:rFonts w:ascii="Times New Roman" w:hAnsi="Times New Roman" w:cs="Times New Roman"/>
-          <w:sz w:val="26"/>
-          <w:szCs w:val="26"/>
-        </w:rPr>
-        <w:t xml:space="preserve">x là ma trận của tập tin mẫu tính </w:t>
+          <w:i/>
+          <w:sz w:val="26"/>
+          <w:szCs w:val="26"/>
+        </w:rPr>
+        <w:t>x</w:t>
+      </w:r>
+      <w:r>
+        <w:rPr>
+          <w:rFonts w:ascii="Times New Roman" w:hAnsi="Times New Roman" w:cs="Times New Roman"/>
+          <w:sz w:val="26"/>
+          <w:szCs w:val="26"/>
+        </w:rPr>
+        <w:t xml:space="preserve"> là ma trận của tập tin mẫu tính </w:t>
       </w:r>
       <w:r>
         <w:rPr>
@@ -5610,8 +5856,8 @@
           <w:szCs w:val="26"/>
         </w:rPr>
       </w:pPr>
-      <w:bookmarkStart w:id="20" w:name="_Toc385832235"/>
-      <w:bookmarkStart w:id="21" w:name="_Toc390172892"/>
+      <w:bookmarkStart w:id="20" w:name="_Toc390172892"/>
+      <w:bookmarkStart w:id="21" w:name="_Toc385832235"/>
       <w:r>
         <w:rPr>
           <w:rFonts w:ascii="Times New Roman" w:hAnsi="Times New Roman" w:cs="Times New Roman"/>
@@ -5620,7 +5866,7 @@
         </w:rPr>
         <w:t>Mô tả ứng dụng</w:t>
       </w:r>
-      <w:bookmarkEnd w:id="21"/>
+      <w:bookmarkEnd w:id="20"/>
     </w:p>
     <w:p>
       <w:pPr>
@@ -5832,7 +6078,7 @@
         </w:rPr>
         <w:t>Thống kê kết quả</w:t>
       </w:r>
-      <w:bookmarkEnd w:id="20"/>
+      <w:bookmarkEnd w:id="21"/>
       <w:bookmarkEnd w:id="22"/>
     </w:p>
     <w:p>
@@ -5851,7 +6097,6 @@
           <w:sz w:val="26"/>
           <w:szCs w:val="26"/>
         </w:rPr>
-        <w:lastRenderedPageBreak/>
         <w:t>Kết quả thống kê gồm xác suất của từng tập tin mẫu</w:t>
       </w:r>
       <w:r>
@@ -5941,6 +6186,7 @@
                 <w:sz w:val="20"/>
                 <w:lang w:eastAsia="ja-JP"/>
               </w:rPr>
+              <w:lastRenderedPageBreak/>
               <w:t> </w:t>
             </w:r>
           </w:p>
@@ -13949,7 +14195,6 @@
                 <w:color w:val="000000"/>
                 <w:lang w:eastAsia="ja-JP"/>
               </w:rPr>
-              <w:lastRenderedPageBreak/>
               <w:t>SV0002_50</w:t>
             </w:r>
           </w:p>
@@ -14583,6 +14828,7 @@
                 <w:color w:val="000000"/>
                 <w:lang w:eastAsia="ja-JP"/>
               </w:rPr>
+              <w:lastRenderedPageBreak/>
               <w:t>SV0007_25</w:t>
             </w:r>
           </w:p>
@@ -17402,7 +17648,17 @@
           <w:sz w:val="26"/>
           <w:szCs w:val="26"/>
         </w:rPr>
-        <w:t>độ dài tập tin huấn luyện ngắn (45 giây) và độ dài của tập tin cần nhận dạng cũng rất ngắn (3 giây), dù tập dữ liệu rõ (thu âm từ micro chất lượng tốt).</w:t>
+        <w:t>độ dài tập tin huấn luyện ngắn (45 giây) và độ dài của t</w:t>
+      </w:r>
+      <w:bookmarkStart w:id="23" w:name="_GoBack"/>
+      <w:bookmarkEnd w:id="23"/>
+      <w:r>
+        <w:rPr>
+          <w:rFonts w:ascii="Times New Roman" w:hAnsi="Times New Roman" w:cs="Times New Roman"/>
+          <w:sz w:val="26"/>
+          <w:szCs w:val="26"/>
+        </w:rPr>
+        <w:t>ập tin cần nhận dạng cũng rất ngắn (3 giây), dù tập dữ liệu rõ (thu âm từ micro chất lượng tốt).</w:t>
       </w:r>
     </w:p>
     <w:p>
@@ -17421,17 +17677,7 @@
           <w:sz w:val="26"/>
           <w:szCs w:val="26"/>
         </w:rPr>
-        <w:t>Mô hình GMM có hiệu suất tốt hơn hẳn so với mô hình</w:t>
-      </w:r>
-      <w:bookmarkStart w:id="23" w:name="_GoBack"/>
-      <w:bookmarkEnd w:id="23"/>
-      <w:r>
-        <w:rPr>
-          <w:rFonts w:ascii="Times New Roman" w:hAnsi="Times New Roman" w:cs="Times New Roman"/>
-          <w:sz w:val="26"/>
-          <w:szCs w:val="26"/>
-        </w:rPr>
-        <w:t xml:space="preserve"> Gaussian.</w:t>
+        <w:t>Mô hình GMM có hiệu suất tốt hơn hẳn so với mô hình Gaussian.</w:t>
       </w:r>
     </w:p>
     <w:p>
@@ -17663,7 +17909,7 @@
             <w:sz w:val="20"/>
             <w:szCs w:val="20"/>
           </w:rPr>
-          <w:t>7</w:t>
+          <w:t>8</w:t>
         </w:r>
         <w:r>
           <w:rPr>
@@ -22369,7 +22615,7 @@
 </file>
 
 <file path=customXml/itemProps1.xml><?xml version="1.0" encoding="utf-8"?>
-<ds:datastoreItem xmlns:ds="http://schemas.openxmlformats.org/officeDocument/2006/customXml" ds:itemID="{82C055EB-9E4F-4984-B759-C4FD6963FAD5}">
+<ds:datastoreItem xmlns:ds="http://schemas.openxmlformats.org/officeDocument/2006/customXml" ds:itemID="{3D19EA79-1DC0-407E-99E6-D4E273BEE74E}">
   <ds:schemaRefs>
     <ds:schemaRef ds:uri="http://schemas.openxmlformats.org/officeDocument/2006/bibliography"/>
   </ds:schemaRefs>
